--- a/Pribylov/lab5/9381_АиСД_Прибылов_НА_ЛР5.docx
+++ b/Pribylov/lab5/9381_АиСД_Прибылов_НА_ЛР5.docx
@@ -1286,10 +1286,49 @@
         </w:rPr>
       </w:pPr>
       <w:r>
-        <w:rPr>
+        <w:rPr/>
+      </w:r>
+    </w:p>
+    <w:p>
+      <w:pPr>
+        <w:pStyle w:val="Standard"/>
+        <w:rPr>
+          <w:b/>
           <w:b/>
           <w:bCs/>
         </w:rPr>
+      </w:pPr>
+      <w:r>
+        <w:rPr/>
+      </w:r>
+    </w:p>
+    <w:p>
+      <w:pPr>
+        <w:pStyle w:val="Standard"/>
+        <w:rPr>
+          <w:b/>
+          <w:b/>
+          <w:bCs/>
+        </w:rPr>
+      </w:pPr>
+      <w:r>
+        <w:rPr/>
+      </w:r>
+    </w:p>
+    <w:p>
+      <w:pPr>
+        <w:pStyle w:val="Standard"/>
+        <w:rPr>
+          <w:b/>
+          <w:b/>
+          <w:bCs/>
+        </w:rPr>
+      </w:pPr>
+      <w:r>
+        <w:rPr>
+          <w:b/>
+          <w:bCs/>
+        </w:rPr>
         <w:t>Описание алгоритмов.</w:t>
       </w:r>
     </w:p>
@@ -1642,16 +1681,6 @@
         </w:rPr>
       </w:pPr>
       <w:r>
-        <w:rPr>
-          <w:rFonts w:eastAsia="Microsoft YaHei" w:cs="Mangal"/>
-          <w:b/>
-          <w:bCs/>
-          <w:color w:val="auto"/>
-          <w:kern w:val="2"/>
-          <w:sz w:val="28"/>
-          <w:szCs w:val="28"/>
-          <w:lang w:val="ru-RU" w:eastAsia="zh-CN" w:bidi="hi-IN"/>
-        </w:rPr>
         <w:drawing>
           <wp:anchor behindDoc="0" distT="0" distB="0" distL="0" distR="0" simplePos="0" locked="0" layoutInCell="1" allowOverlap="1" relativeHeight="2">
             <wp:simplePos x="0" y="0"/>
@@ -1698,6 +1727,60 @@
           </wp:anchor>
         </w:drawing>
       </w:r>
+      <w:r>
+        <w:rPr>
+          <w:rFonts w:eastAsia="Microsoft YaHei" w:cs="Mangal"/>
+          <w:b w:val="false"/>
+          <w:bCs w:val="false"/>
+          <w:color w:val="auto"/>
+          <w:kern w:val="2"/>
+          <w:sz w:val="28"/>
+          <w:szCs w:val="28"/>
+          <w:lang w:val="ru-RU" w:eastAsia="zh-CN" w:bidi="hi-IN"/>
+        </w:rPr>
+        <w:t>Р</w:t>
+      </w:r>
+      <w:r>
+        <w:rPr>
+          <w:rFonts w:eastAsia="Microsoft YaHei" w:cs="Mangal"/>
+          <w:b w:val="false"/>
+          <w:bCs w:val="false"/>
+          <w:color w:val="auto"/>
+          <w:kern w:val="2"/>
+          <w:sz w:val="28"/>
+          <w:szCs w:val="28"/>
+          <w:lang w:val="ru-RU" w:eastAsia="zh-CN" w:bidi="hi-IN"/>
+        </w:rPr>
+        <w:t>ис. 1</w:t>
+      </w:r>
+    </w:p>
+    <w:p>
+      <w:pPr>
+        <w:pStyle w:val="Textbody1"/>
+        <w:rPr>
+          <w:rFonts w:eastAsia="Microsoft YaHei" w:cs="Mangal"/>
+          <w:b w:val="false"/>
+          <w:b w:val="false"/>
+          <w:bCs w:val="false"/>
+          <w:color w:val="auto"/>
+          <w:kern w:val="2"/>
+          <w:sz w:val="28"/>
+          <w:szCs w:val="28"/>
+          <w:lang w:val="ru-RU" w:eastAsia="zh-CN" w:bidi="hi-IN"/>
+        </w:rPr>
+      </w:pPr>
+      <w:r>
+        <w:rPr>
+          <w:rFonts w:eastAsia="Microsoft YaHei" w:cs="Mangal"/>
+          <w:b w:val="false"/>
+          <w:bCs w:val="false"/>
+          <w:color w:val="auto"/>
+          <w:kern w:val="2"/>
+          <w:sz w:val="28"/>
+          <w:szCs w:val="28"/>
+          <w:lang w:val="ru-RU" w:eastAsia="zh-CN" w:bidi="hi-IN"/>
+        </w:rPr>
+      </w:r>
     </w:p>
     <w:p>
       <w:pPr>
@@ -2340,27 +2423,17 @@
         <w:pStyle w:val="Textbody1"/>
         <w:rPr>
           <w:rFonts w:eastAsia="Microsoft YaHei" w:cs="Mangal"/>
-          <w:b/>
-          <w:b/>
-          <w:bCs/>
-          <w:color w:val="auto"/>
-          <w:kern w:val="2"/>
-          <w:sz w:val="28"/>
-          <w:szCs w:val="28"/>
-          <w:lang w:val="ru-RU" w:eastAsia="zh-CN" w:bidi="hi-IN"/>
-        </w:rPr>
-      </w:pPr>
-      <w:r>
-        <w:rPr>
-          <w:rFonts w:eastAsia="Microsoft YaHei" w:cs="Mangal"/>
-          <w:b/>
-          <w:bCs/>
-          <w:color w:val="auto"/>
-          <w:kern w:val="2"/>
-          <w:sz w:val="28"/>
-          <w:szCs w:val="28"/>
-          <w:lang w:val="ru-RU" w:eastAsia="zh-CN" w:bidi="hi-IN"/>
-        </w:rPr>
+          <w:b w:val="false"/>
+          <w:b w:val="false"/>
+          <w:bCs w:val="false"/>
+          <w:color w:val="auto"/>
+          <w:kern w:val="2"/>
+          <w:sz w:val="28"/>
+          <w:szCs w:val="28"/>
+          <w:lang w:val="ru-RU" w:eastAsia="zh-CN" w:bidi="hi-IN"/>
+        </w:rPr>
+      </w:pPr>
+      <w:r>
         <w:drawing>
           <wp:anchor behindDoc="0" distT="0" distB="0" distL="0" distR="0" simplePos="0" locked="0" layoutInCell="1" allowOverlap="1" relativeHeight="3">
             <wp:simplePos x="0" y="0"/>
@@ -2407,6 +2480,60 @@
           </wp:anchor>
         </w:drawing>
       </w:r>
+      <w:r>
+        <w:rPr>
+          <w:rFonts w:eastAsia="Microsoft YaHei" w:cs="Mangal"/>
+          <w:b w:val="false"/>
+          <w:bCs w:val="false"/>
+          <w:color w:val="auto"/>
+          <w:kern w:val="2"/>
+          <w:sz w:val="28"/>
+          <w:szCs w:val="28"/>
+          <w:lang w:val="ru-RU" w:eastAsia="zh-CN" w:bidi="hi-IN"/>
+        </w:rPr>
+        <w:t>Р</w:t>
+      </w:r>
+      <w:r>
+        <w:rPr>
+          <w:rFonts w:eastAsia="Microsoft YaHei" w:cs="Mangal"/>
+          <w:b w:val="false"/>
+          <w:bCs w:val="false"/>
+          <w:color w:val="auto"/>
+          <w:kern w:val="2"/>
+          <w:sz w:val="28"/>
+          <w:szCs w:val="28"/>
+          <w:lang w:val="ru-RU" w:eastAsia="zh-CN" w:bidi="hi-IN"/>
+        </w:rPr>
+        <w:t>ис. 2</w:t>
+      </w:r>
+    </w:p>
+    <w:p>
+      <w:pPr>
+        <w:pStyle w:val="Textbody1"/>
+        <w:rPr>
+          <w:rFonts w:eastAsia="Microsoft YaHei" w:cs="Mangal"/>
+          <w:b w:val="false"/>
+          <w:b w:val="false"/>
+          <w:bCs w:val="false"/>
+          <w:color w:val="auto"/>
+          <w:kern w:val="2"/>
+          <w:sz w:val="28"/>
+          <w:szCs w:val="28"/>
+          <w:lang w:val="ru-RU" w:eastAsia="zh-CN" w:bidi="hi-IN"/>
+        </w:rPr>
+      </w:pPr>
+      <w:r>
+        <w:rPr>
+          <w:rFonts w:eastAsia="Microsoft YaHei" w:cs="Mangal"/>
+          <w:b w:val="false"/>
+          <w:bCs w:val="false"/>
+          <w:color w:val="auto"/>
+          <w:kern w:val="2"/>
+          <w:sz w:val="28"/>
+          <w:szCs w:val="28"/>
+          <w:lang w:val="ru-RU" w:eastAsia="zh-CN" w:bidi="hi-IN"/>
+        </w:rPr>
+      </w:r>
     </w:p>
     <w:p>
       <w:pPr>
@@ -2618,7 +2745,6 @@
         <w:rPr/>
       </w:pPr>
       <w:r>
-        <w:rPr/>
         <w:drawing>
           <wp:anchor behindDoc="0" distT="0" distB="0" distL="0" distR="0" simplePos="0" locked="0" layoutInCell="1" allowOverlap="1" relativeHeight="4">
             <wp:simplePos x="0" y="0"/>
@@ -2665,10 +2791,28 @@
           </wp:anchor>
         </w:drawing>
       </w:r>
+      <w:r>
+        <w:rPr/>
+        <w:t>Р</w:t>
+      </w:r>
+      <w:r>
+        <w:rPr/>
+        <w:t>ис. 3</w:t>
+      </w:r>
     </w:p>
     <w:p>
       <w:pPr>
         <w:pStyle w:val="Textbody1"/>
+        <w:ind w:hanging="0"/>
+        <w:rPr/>
+      </w:pPr>
+      <w:r>
+        <w:rPr/>
+      </w:r>
+    </w:p>
+    <w:p>
+      <w:pPr>
+        <w:pStyle w:val="Textbody1"/>
         <w:rPr/>
       </w:pPr>
       <w:r>
@@ -3283,16 +3427,6 @@
         </w:rPr>
       </w:pPr>
       <w:r>
-        <w:rPr>
-          <w:rFonts w:eastAsia="Microsoft YaHei" w:cs="Mangal"/>
-          <w:b w:val="false"/>
-          <w:bCs w:val="false"/>
-          <w:color w:val="auto"/>
-          <w:kern w:val="2"/>
-          <w:sz w:val="28"/>
-          <w:szCs w:val="28"/>
-          <w:lang w:val="ru-RU" w:eastAsia="zh-CN" w:bidi="hi-IN"/>
-        </w:rPr>
         <w:drawing>
           <wp:anchor behindDoc="0" distT="0" distB="0" distL="0" distR="0" simplePos="0" locked="0" layoutInCell="1" allowOverlap="1" relativeHeight="5">
             <wp:simplePos x="0" y="0"/>
@@ -3339,6 +3473,32 @@
           </wp:anchor>
         </w:drawing>
       </w:r>
+      <w:r>
+        <w:rPr>
+          <w:rFonts w:eastAsia="Microsoft YaHei" w:cs="Mangal"/>
+          <w:b w:val="false"/>
+          <w:bCs w:val="false"/>
+          <w:color w:val="auto"/>
+          <w:kern w:val="2"/>
+          <w:sz w:val="28"/>
+          <w:szCs w:val="28"/>
+          <w:lang w:val="ru-RU" w:eastAsia="zh-CN" w:bidi="hi-IN"/>
+        </w:rPr>
+        <w:t>Р</w:t>
+      </w:r>
+      <w:r>
+        <w:rPr>
+          <w:rFonts w:eastAsia="Microsoft YaHei" w:cs="Mangal"/>
+          <w:b w:val="false"/>
+          <w:bCs w:val="false"/>
+          <w:color w:val="auto"/>
+          <w:kern w:val="2"/>
+          <w:sz w:val="28"/>
+          <w:szCs w:val="28"/>
+          <w:lang w:val="ru-RU" w:eastAsia="zh-CN" w:bidi="hi-IN"/>
+        </w:rPr>
+        <w:t>ис. 4</w:t>
+      </w:r>
     </w:p>
     <w:p>
       <w:pPr>
@@ -4079,16 +4239,6 @@
         </w:rPr>
       </w:pPr>
       <w:r>
-        <w:rPr>
-          <w:rFonts w:eastAsia="Microsoft YaHei" w:cs="Mangal"/>
-          <w:b w:val="false"/>
-          <w:bCs w:val="false"/>
-          <w:color w:val="auto"/>
-          <w:kern w:val="2"/>
-          <w:sz w:val="28"/>
-          <w:szCs w:val="28"/>
-          <w:lang w:val="ru-RU" w:eastAsia="zh-CN" w:bidi="hi-IN"/>
-        </w:rPr>
         <w:drawing>
           <wp:anchor behindDoc="0" distT="0" distB="0" distL="0" distR="0" simplePos="0" locked="0" layoutInCell="1" allowOverlap="1" relativeHeight="6">
             <wp:simplePos x="0" y="0"/>
@@ -4135,61 +4285,50 @@
           </wp:anchor>
         </w:drawing>
       </w:r>
-    </w:p>
-    <w:p>
-      <w:pPr>
-        <w:pStyle w:val="Textbody1"/>
-        <w:rPr>
-          <w:rFonts w:eastAsia="Microsoft YaHei" w:cs="Mangal"/>
-          <w:b w:val="false"/>
-          <w:b w:val="false"/>
-          <w:bCs w:val="false"/>
-          <w:color w:val="auto"/>
-          <w:kern w:val="2"/>
-          <w:sz w:val="28"/>
-          <w:szCs w:val="28"/>
-          <w:lang w:val="ru-RU" w:eastAsia="zh-CN" w:bidi="hi-IN"/>
-        </w:rPr>
-      </w:pPr>
-      <w:r>
-        <w:rPr>
-          <w:rFonts w:eastAsia="Microsoft YaHei" w:cs="Mangal"/>
-          <w:b w:val="false"/>
-          <w:bCs w:val="false"/>
-          <w:color w:val="auto"/>
-          <w:kern w:val="2"/>
-          <w:sz w:val="28"/>
-          <w:szCs w:val="28"/>
-          <w:lang w:val="ru-RU" w:eastAsia="zh-CN" w:bidi="hi-IN"/>
-        </w:rPr>
-      </w:r>
-    </w:p>
-    <w:p>
-      <w:pPr>
-        <w:pStyle w:val="Textbody1"/>
-        <w:rPr>
-          <w:rFonts w:eastAsia="Microsoft YaHei" w:cs="Mangal"/>
-          <w:b w:val="false"/>
-          <w:b w:val="false"/>
-          <w:bCs w:val="false"/>
-          <w:color w:val="auto"/>
-          <w:kern w:val="2"/>
-          <w:sz w:val="28"/>
-          <w:szCs w:val="28"/>
-          <w:lang w:val="ru-RU" w:eastAsia="zh-CN" w:bidi="hi-IN"/>
-        </w:rPr>
-      </w:pPr>
-      <w:r>
-        <w:rPr>
-          <w:rFonts w:eastAsia="Microsoft YaHei" w:cs="Mangal"/>
-          <w:b w:val="false"/>
-          <w:bCs w:val="false"/>
-          <w:color w:val="auto"/>
-          <w:kern w:val="2"/>
-          <w:sz w:val="28"/>
-          <w:szCs w:val="28"/>
-          <w:lang w:val="ru-RU" w:eastAsia="zh-CN" w:bidi="hi-IN"/>
-        </w:rPr>
+      <w:r>
+        <w:rPr>
+          <w:rFonts w:eastAsia="Microsoft YaHei" w:cs="Mangal"/>
+          <w:b w:val="false"/>
+          <w:bCs w:val="false"/>
+          <w:color w:val="auto"/>
+          <w:kern w:val="2"/>
+          <w:sz w:val="28"/>
+          <w:szCs w:val="28"/>
+          <w:lang w:val="ru-RU" w:eastAsia="zh-CN" w:bidi="hi-IN"/>
+        </w:rPr>
+        <w:t>Р</w:t>
+      </w:r>
+      <w:r>
+        <w:rPr>
+          <w:rFonts w:eastAsia="Microsoft YaHei" w:cs="Mangal"/>
+          <w:b w:val="false"/>
+          <w:bCs w:val="false"/>
+          <w:color w:val="auto"/>
+          <w:kern w:val="2"/>
+          <w:sz w:val="28"/>
+          <w:szCs w:val="28"/>
+          <w:lang w:val="ru-RU" w:eastAsia="zh-CN" w:bidi="hi-IN"/>
+        </w:rPr>
+        <w:t>ис. 5</w:t>
+      </w:r>
+    </w:p>
+    <w:p>
+      <w:pPr>
+        <w:pStyle w:val="Heading2"/>
+        <w:rPr>
+          <w:rFonts w:eastAsia="Microsoft YaHei" w:cs="Mangal"/>
+          <w:b/>
+          <w:b/>
+          <w:bCs/>
+          <w:color w:val="auto"/>
+          <w:kern w:val="2"/>
+          <w:sz w:val="28"/>
+          <w:szCs w:val="28"/>
+          <w:lang w:val="ru-RU" w:eastAsia="zh-CN" w:bidi="hi-IN"/>
+        </w:rPr>
+      </w:pPr>
+      <w:r>
+        <w:rPr/>
       </w:r>
     </w:p>
     <w:p>
@@ -4771,7 +4910,27 @@
           <w:iCs w:val="false"/>
           <w:u w:val="none"/>
         </w:rPr>
-        <w:t xml:space="preserve"> — счётчик одинаковых ключей</w:t>
+        <w:t xml:space="preserve"> — счётчик </w:t>
+      </w:r>
+      <w:r>
+        <w:rPr>
+          <w:b w:val="false"/>
+          <w:bCs w:val="false"/>
+          <w:i w:val="false"/>
+          <w:iCs w:val="false"/>
+          <w:u w:val="none"/>
+        </w:rPr>
+        <w:t xml:space="preserve">для </w:t>
+      </w:r>
+      <w:r>
+        <w:rPr>
+          <w:b w:val="false"/>
+          <w:bCs w:val="false"/>
+          <w:i w:val="false"/>
+          <w:iCs w:val="false"/>
+          <w:u w:val="none"/>
+        </w:rPr>
+        <w:t>одинаковых ключей</w:t>
       </w:r>
     </w:p>
     <w:p>
@@ -5742,7 +5901,12 @@
               </w:rPr>
             </w:pPr>
             <w:r>
-              <w:rPr/>
+              <w:rPr>
+                <w:rFonts w:cs="Times New Roman"/>
+                <w:sz w:val="24"/>
+                <w:szCs w:val="24"/>
+              </w:rPr>
+              <w:t>Элемент с ключом 23 встретился 1 раз(а).</w:t>
             </w:r>
           </w:p>
         </w:tc>
@@ -5853,7 +6017,37 @@
               </w:rPr>
             </w:pPr>
             <w:r>
-              <w:rPr/>
+              <w:rPr>
+                <w:rFonts w:eastAsia="NSimSun" w:cs="Times New Roman"/>
+                <w:color w:val="auto"/>
+                <w:kern w:val="2"/>
+                <w:sz w:val="24"/>
+                <w:szCs w:val="24"/>
+                <w:lang w:val="ru-RU" w:eastAsia="zh-CN" w:bidi="hi-IN"/>
+              </w:rPr>
+              <w:t xml:space="preserve">Элемент с ключом </w:t>
+            </w:r>
+            <w:r>
+              <w:rPr>
+                <w:rFonts w:eastAsia="NSimSun" w:cs="Times New Roman"/>
+                <w:color w:val="auto"/>
+                <w:kern w:val="2"/>
+                <w:sz w:val="24"/>
+                <w:szCs w:val="24"/>
+                <w:lang w:val="ru-RU" w:eastAsia="zh-CN" w:bidi="hi-IN"/>
+              </w:rPr>
+              <w:t>20</w:t>
+            </w:r>
+            <w:r>
+              <w:rPr>
+                <w:rFonts w:eastAsia="NSimSun" w:cs="Times New Roman"/>
+                <w:color w:val="auto"/>
+                <w:kern w:val="2"/>
+                <w:sz w:val="24"/>
+                <w:szCs w:val="24"/>
+                <w:lang w:val="ru-RU" w:eastAsia="zh-CN" w:bidi="hi-IN"/>
+              </w:rPr>
+              <w:t xml:space="preserve"> встретился 1 раз(а).</w:t>
             </w:r>
           </w:p>
         </w:tc>
@@ -5908,7 +6102,39 @@
                 <w:sz w:val="24"/>
                 <w:szCs w:val="24"/>
               </w:rPr>
-              <w:t>5 6 -8 -7 7 8 -6 -5 1 2 -4 -3 3 4 -2 -1</w:t>
+              <w:t xml:space="preserve">5 6 -8 -7 7 8 -6 -5 1 2 </w:t>
+            </w:r>
+            <w:r>
+              <w:rPr>
+                <w:rFonts w:cs="Times New Roman"/>
+                <w:sz w:val="24"/>
+                <w:szCs w:val="24"/>
+              </w:rPr>
+              <w:t>8</w:t>
+            </w:r>
+            <w:r>
+              <w:rPr>
+                <w:rFonts w:cs="Times New Roman"/>
+                <w:sz w:val="24"/>
+                <w:szCs w:val="24"/>
+              </w:rPr>
+              <w:t xml:space="preserve"> -4 -3 3 4 -2 -1</w:t>
+            </w:r>
+            <w:r>
+              <w:rPr>
+                <w:rFonts w:cs="Times New Roman"/>
+                <w:sz w:val="24"/>
+                <w:szCs w:val="24"/>
+              </w:rPr>
+              <w:t xml:space="preserve"> </w:t>
+            </w:r>
+            <w:r>
+              <w:rPr>
+                <w:rFonts w:cs="Times New Roman"/>
+                <w:sz w:val="24"/>
+                <w:szCs w:val="24"/>
+              </w:rPr>
+              <w:t>8</w:t>
             </w:r>
           </w:p>
         </w:tc>
@@ -5932,7 +6158,43 @@
               </w:rPr>
             </w:pPr>
             <w:r>
-              <w:rPr/>
+              <w:rPr>
+                <w:sz w:val="24"/>
+                <w:szCs w:val="24"/>
+              </w:rPr>
+              <w:t xml:space="preserve">Элемент с ключом </w:t>
+            </w:r>
+            <w:r>
+              <w:rPr>
+                <w:rFonts w:eastAsia="NSimSun" w:cs="Mangal"/>
+                <w:color w:val="auto"/>
+                <w:kern w:val="2"/>
+                <w:sz w:val="24"/>
+                <w:szCs w:val="24"/>
+                <w:lang w:val="ru-RU" w:eastAsia="zh-CN" w:bidi="hi-IN"/>
+              </w:rPr>
+              <w:t>8</w:t>
+            </w:r>
+            <w:r>
+              <w:rPr>
+                <w:sz w:val="24"/>
+                <w:szCs w:val="24"/>
+              </w:rPr>
+              <w:t xml:space="preserve"> встретился </w:t>
+            </w:r>
+            <w:r>
+              <w:rPr>
+                <w:sz w:val="24"/>
+                <w:szCs w:val="24"/>
+              </w:rPr>
+              <w:t>2</w:t>
+            </w:r>
+            <w:r>
+              <w:rPr>
+                <w:sz w:val="24"/>
+                <w:szCs w:val="24"/>
+              </w:rPr>
+              <w:t xml:space="preserve"> раз(а).</w:t>
             </w:r>
           </w:p>
         </w:tc>
@@ -5986,7 +6248,14 @@
                 <w:sz w:val="24"/>
                 <w:szCs w:val="24"/>
               </w:rPr>
-              <w:t>9 8 7 6 5 4 3 2 1</w:t>
+              <w:t xml:space="preserve">9 8 7 6 5 4 3 2 1 </w:t>
+            </w:r>
+            <w:r>
+              <w:rPr>
+                <w:sz w:val="24"/>
+                <w:szCs w:val="24"/>
+              </w:rPr>
+              <w:t>0</w:t>
             </w:r>
           </w:p>
         </w:tc>
@@ -6010,7 +6279,43 @@
               </w:rPr>
             </w:pPr>
             <w:r>
-              <w:rPr/>
+              <w:rPr>
+                <w:sz w:val="24"/>
+                <w:szCs w:val="24"/>
+              </w:rPr>
+              <w:t xml:space="preserve">Элемент с ключом </w:t>
+            </w:r>
+            <w:r>
+              <w:rPr>
+                <w:rFonts w:eastAsia="NSimSun" w:cs="Mangal"/>
+                <w:color w:val="auto"/>
+                <w:kern w:val="2"/>
+                <w:sz w:val="24"/>
+                <w:szCs w:val="24"/>
+                <w:lang w:val="ru-RU" w:eastAsia="zh-CN" w:bidi="hi-IN"/>
+              </w:rPr>
+              <w:t>0</w:t>
+            </w:r>
+            <w:r>
+              <w:rPr>
+                <w:sz w:val="24"/>
+                <w:szCs w:val="24"/>
+              </w:rPr>
+              <w:t xml:space="preserve"> встретился </w:t>
+            </w:r>
+            <w:r>
+              <w:rPr>
+                <w:sz w:val="24"/>
+                <w:szCs w:val="24"/>
+              </w:rPr>
+              <w:t>0</w:t>
+            </w:r>
+            <w:r>
+              <w:rPr>
+                <w:sz w:val="24"/>
+                <w:szCs w:val="24"/>
+              </w:rPr>
+              <w:t xml:space="preserve"> раз(а).</w:t>
             </w:r>
           </w:p>
         </w:tc>
@@ -6036,7 +6341,10 @@
               </w:rPr>
             </w:pPr>
             <w:r>
-              <w:rPr/>
+              <w:rPr>
+                <w:rFonts w:cs="Times New Roman"/>
+                <w:sz w:val="24"/>
+              </w:rPr>
               <w:t>5</w:t>
             </w:r>
           </w:p>
@@ -6064,7 +6372,7 @@
                 <w:sz w:val="24"/>
                 <w:szCs w:val="24"/>
               </w:rPr>
-              <w:t>1 2 3 4 5 6 7 8 9</w:t>
+              <w:t>100 300 200 500 400 100 300 100 200 100</w:t>
             </w:r>
           </w:p>
         </w:tc>
@@ -6088,7 +6396,11 @@
               </w:rPr>
             </w:pPr>
             <w:r>
-              <w:rPr/>
+              <w:rPr>
+                <w:sz w:val="24"/>
+                <w:szCs w:val="24"/>
+              </w:rPr>
+              <w:t>Элемент с ключом 100 встретился 3 раз(а)</w:t>
             </w:r>
           </w:p>
         </w:tc>
@@ -6109,12 +6421,16 @@
               <w:ind w:hanging="0"/>
               <w:jc w:val="left"/>
               <w:rPr>
-                <w:rFonts w:cs="Times New Roman"/>
                 <w:sz w:val="24"/>
+                <w:szCs w:val="24"/>
               </w:rPr>
             </w:pPr>
             <w:r>
-              <w:rPr/>
+              <w:rPr>
+                <w:rFonts w:cs="Times New Roman"/>
+                <w:sz w:val="24"/>
+                <w:szCs w:val="24"/>
+              </w:rPr>
               <w:t>6</w:t>
             </w:r>
           </w:p>
@@ -6133,8 +6449,8 @@
               <w:ind w:hanging="0"/>
               <w:jc w:val="left"/>
               <w:rPr>
-                <w:rFonts w:cs="Times New Roman"/>
                 <w:sz w:val="24"/>
+                <w:szCs w:val="24"/>
               </w:rPr>
             </w:pPr>
             <w:r>
@@ -6143,7 +6459,7 @@
                 <w:sz w:val="24"/>
                 <w:szCs w:val="24"/>
               </w:rPr>
-              <w:t>90 -90</w:t>
+              <w:t>35 35 35 35 35 35 35 35</w:t>
             </w:r>
           </w:p>
         </w:tc>
@@ -6167,7 +6483,182 @@
               </w:rPr>
             </w:pPr>
             <w:r>
-              <w:rPr/>
+              <w:rPr>
+                <w:rFonts w:cs="Times New Roman"/>
+                <w:sz w:val="24"/>
+                <w:szCs w:val="24"/>
+              </w:rPr>
+              <w:t>Элемент с ключом 35 встретился 7 раз(а)</w:t>
+            </w:r>
+          </w:p>
+        </w:tc>
+      </w:tr>
+      <w:tr>
+        <w:trPr/>
+        <w:tc>
+          <w:tcPr>
+            <w:tcW w:w="924" w:type="dxa"/>
+            <w:tcBorders>
+              <w:left w:val="single" w:sz="2" w:space="0" w:color="000000"/>
+              <w:bottom w:val="single" w:sz="2" w:space="0" w:color="000000"/>
+            </w:tcBorders>
+          </w:tcPr>
+          <w:p>
+            <w:pPr>
+              <w:pStyle w:val="TableContents"/>
+              <w:ind w:hanging="0"/>
+              <w:jc w:val="left"/>
+              <w:rPr>
+                <w:sz w:val="24"/>
+                <w:szCs w:val="24"/>
+              </w:rPr>
+            </w:pPr>
+            <w:r>
+              <w:rPr>
+                <w:sz w:val="24"/>
+                <w:szCs w:val="24"/>
+              </w:rPr>
+              <w:t>7</w:t>
+            </w:r>
+          </w:p>
+        </w:tc>
+        <w:tc>
+          <w:tcPr>
+            <w:tcW w:w="3108" w:type="dxa"/>
+            <w:tcBorders>
+              <w:left w:val="single" w:sz="2" w:space="0" w:color="000000"/>
+              <w:bottom w:val="single" w:sz="2" w:space="0" w:color="000000"/>
+            </w:tcBorders>
+          </w:tcPr>
+          <w:p>
+            <w:pPr>
+              <w:pStyle w:val="TableContents"/>
+              <w:ind w:hanging="0"/>
+              <w:jc w:val="left"/>
+              <w:rPr>
+                <w:sz w:val="24"/>
+                <w:szCs w:val="24"/>
+              </w:rPr>
+            </w:pPr>
+            <w:r>
+              <w:rPr>
+                <w:sz w:val="24"/>
+                <w:szCs w:val="24"/>
+              </w:rPr>
+              <w:t>239467 234698723 23946 7234 26974 2398764 23789 237896 23496 7234 23946 0 934 8888 23946</w:t>
+            </w:r>
+          </w:p>
+        </w:tc>
+        <w:tc>
+          <w:tcPr>
+            <w:tcW w:w="5323" w:type="dxa"/>
+            <w:tcBorders>
+              <w:left w:val="single" w:sz="2" w:space="0" w:color="000000"/>
+              <w:bottom w:val="single" w:sz="2" w:space="0" w:color="000000"/>
+              <w:right w:val="single" w:sz="2" w:space="0" w:color="000000"/>
+            </w:tcBorders>
+          </w:tcPr>
+          <w:p>
+            <w:pPr>
+              <w:pStyle w:val="TableContents"/>
+              <w:ind w:hanging="0"/>
+              <w:jc w:val="left"/>
+              <w:rPr>
+                <w:sz w:val="24"/>
+                <w:szCs w:val="24"/>
+              </w:rPr>
+            </w:pPr>
+            <w:r>
+              <w:rPr>
+                <w:sz w:val="24"/>
+                <w:szCs w:val="24"/>
+              </w:rPr>
+              <w:t>Элемент с ключом 23946 встретился 2 раз(а)</w:t>
+            </w:r>
+          </w:p>
+        </w:tc>
+      </w:tr>
+      <w:tr>
+        <w:trPr/>
+        <w:tc>
+          <w:tcPr>
+            <w:tcW w:w="924" w:type="dxa"/>
+            <w:tcBorders>
+              <w:left w:val="single" w:sz="2" w:space="0" w:color="000000"/>
+              <w:bottom w:val="single" w:sz="2" w:space="0" w:color="000000"/>
+            </w:tcBorders>
+          </w:tcPr>
+          <w:p>
+            <w:pPr>
+              <w:pStyle w:val="TableContents"/>
+              <w:ind w:hanging="0"/>
+              <w:jc w:val="left"/>
+              <w:rPr>
+                <w:sz w:val="24"/>
+                <w:szCs w:val="24"/>
+              </w:rPr>
+            </w:pPr>
+            <w:r>
+              <w:rPr>
+                <w:sz w:val="24"/>
+                <w:szCs w:val="24"/>
+              </w:rPr>
+              <w:t>8</w:t>
+            </w:r>
+          </w:p>
+        </w:tc>
+        <w:tc>
+          <w:tcPr>
+            <w:tcW w:w="3108" w:type="dxa"/>
+            <w:tcBorders>
+              <w:left w:val="single" w:sz="2" w:space="0" w:color="000000"/>
+              <w:bottom w:val="single" w:sz="2" w:space="0" w:color="000000"/>
+            </w:tcBorders>
+          </w:tcPr>
+          <w:p>
+            <w:pPr>
+              <w:pStyle w:val="TableContents"/>
+              <w:ind w:hanging="0"/>
+              <w:jc w:val="left"/>
+              <w:rPr>
+                <w:sz w:val="24"/>
+                <w:szCs w:val="24"/>
+              </w:rPr>
+            </w:pPr>
+            <w:r>
+              <w:rPr>
+                <w:sz w:val="24"/>
+                <w:szCs w:val="24"/>
+              </w:rPr>
+              <w:t>0 2</w:t>
+            </w:r>
+          </w:p>
+        </w:tc>
+        <w:tc>
+          <w:tcPr>
+            <w:tcW w:w="5323" w:type="dxa"/>
+            <w:tcBorders>
+              <w:left w:val="single" w:sz="2" w:space="0" w:color="000000"/>
+              <w:bottom w:val="single" w:sz="2" w:space="0" w:color="000000"/>
+              <w:right w:val="single" w:sz="2" w:space="0" w:color="000000"/>
+            </w:tcBorders>
+          </w:tcPr>
+          <w:p>
+            <w:pPr>
+              <w:pStyle w:val="TableContents"/>
+              <w:ind w:hanging="0"/>
+              <w:jc w:val="left"/>
+              <w:rPr>
+                <w:sz w:val="24"/>
+                <w:szCs w:val="24"/>
+              </w:rPr>
+            </w:pPr>
+            <w:r>
+              <w:rPr>
+                <w:sz w:val="24"/>
+                <w:szCs w:val="24"/>
+              </w:rPr>
+              <w:t>Элемент с ключом 2 встретился 0 раз(а)</w:t>
             </w:r>
           </w:p>
         </w:tc>
@@ -6685,7 +7176,47 @@
         <w:rPr>
           <w:lang w:val="en-US"/>
         </w:rPr>
-        <w:t>Logger::instance().log("Рандомизированная дерамида поиска.\n");</w:t>
+        <w:t>Logger::instance().log("Рандомизированная дерамида поиска.\n"</w:t>
+      </w:r>
+    </w:p>
+    <w:p>
+      <w:pPr>
+        <w:pStyle w:val="Style12"/>
+        <w:rPr>
+          <w:lang w:val="en-US"/>
+        </w:rPr>
+      </w:pPr>
+      <w:r>
+        <w:rPr>
+          <w:lang w:val="en-US"/>
+        </w:rPr>
+        <w:t xml:space="preserve">                           </w:t>
+      </w:r>
+      <w:r>
+        <w:rPr>
+          <w:lang w:val="en-US"/>
+        </w:rPr>
+        <w:t>"Входные данные - целые числа (ключи), разделенные пробелом.\n"</w:t>
+      </w:r>
+    </w:p>
+    <w:p>
+      <w:pPr>
+        <w:pStyle w:val="Style12"/>
+        <w:rPr>
+          <w:lang w:val="en-US"/>
+        </w:rPr>
+      </w:pPr>
+      <w:r>
+        <w:rPr>
+          <w:lang w:val="en-US"/>
+        </w:rPr>
+        <w:t xml:space="preserve">                           </w:t>
+      </w:r>
+      <w:r>
+        <w:rPr>
+          <w:lang w:val="en-US"/>
+        </w:rPr>
+        <w:t>"Последнее число - элемент, количество вхождений которого требуется найти.\n");</w:t>
       </w:r>
     </w:p>
     <w:p>
@@ -8399,6 +8930,46 @@
         <w:rPr>
           <w:lang w:val="en-US"/>
         </w:rPr>
+        <w:t>if (vec.empty()) continue;</w:t>
+      </w:r>
+    </w:p>
+    <w:p>
+      <w:pPr>
+        <w:pStyle w:val="Style12"/>
+        <w:rPr>
+          <w:lang w:val="en-US"/>
+        </w:rPr>
+      </w:pPr>
+      <w:r>
+        <w:rPr>
+          <w:lang w:val="en-US"/>
+        </w:rPr>
+        <w:t xml:space="preserve">        </w:t>
+      </w:r>
+      <w:r>
+        <w:rPr>
+          <w:lang w:val="en-US"/>
+        </w:rPr>
+        <w:t>Logger::instance().log("&lt;Начало отладочной информации&gt;\n");</w:t>
+      </w:r>
+    </w:p>
+    <w:p>
+      <w:pPr>
+        <w:pStyle w:val="Style12"/>
+        <w:rPr>
+          <w:lang w:val="en-US"/>
+        </w:rPr>
+      </w:pPr>
+      <w:r>
+        <w:rPr>
+          <w:lang w:val="en-US"/>
+        </w:rPr>
+        <w:t xml:space="preserve">        </w:t>
+      </w:r>
+      <w:r>
+        <w:rPr>
+          <w:lang w:val="en-US"/>
+        </w:rPr>
         <w:t>auto tree = buildTreap(vec);</w:t>
       </w:r>
     </w:p>
@@ -8419,7 +8990,67 @@
         <w:rPr>
           <w:lang w:val="en-US"/>
         </w:rPr>
+        <w:t>Logger::instance().log("&lt;Конец отладочной информации&gt;\n");</w:t>
+      </w:r>
+    </w:p>
+    <w:p>
+      <w:pPr>
+        <w:pStyle w:val="Style12"/>
+        <w:rPr>
+          <w:lang w:val="en-US"/>
+        </w:rPr>
+      </w:pPr>
+      <w:r>
+        <w:rPr>
+          <w:lang w:val="en-US"/>
+        </w:rPr>
+        <w:t xml:space="preserve">        </w:t>
+      </w:r>
+      <w:r>
+        <w:rPr>
+          <w:lang w:val="en-US"/>
+        </w:rPr>
+        <w:t>Logger::instance().log("Построено дерево (узлы перечислены в КЛП-порядке): \n");</w:t>
+      </w:r>
+    </w:p>
+    <w:p>
+      <w:pPr>
+        <w:pStyle w:val="Style12"/>
+        <w:rPr>
+          <w:lang w:val="en-US"/>
+        </w:rPr>
+      </w:pPr>
+      <w:r>
+        <w:rPr>
+          <w:lang w:val="en-US"/>
+        </w:rPr>
+        <w:t xml:space="preserve">        </w:t>
+      </w:r>
+      <w:r>
+        <w:rPr>
+          <w:lang w:val="en-US"/>
+        </w:rPr>
         <w:t>tree-&gt;print();</w:t>
+      </w:r>
+    </w:p>
+    <w:p>
+      <w:pPr>
+        <w:pStyle w:val="Style12"/>
+        <w:rPr>
+          <w:lang w:val="en-US"/>
+        </w:rPr>
+      </w:pPr>
+      <w:r>
+        <w:rPr>
+          <w:lang w:val="en-US"/>
+        </w:rPr>
+        <w:t xml:space="preserve">        </w:t>
+      </w:r>
+      <w:r>
+        <w:rPr>
+          <w:lang w:val="en-US"/>
+        </w:rPr>
+        <w:t>Logger::instance().log("Промежуточные выкладки по поиску элемента:\n");</w:t>
       </w:r>
     </w:p>
     <w:p>
@@ -11294,7 +11925,7 @@
         <w:rPr>
           <w:lang w:val="en-US"/>
         </w:rPr>
-        <w:t>if (key == this-&gt;key) return this;</w:t>
+        <w:t>Logger::instance().log("Искомый элемент " + std::to_string(key) + " сравнивается с " + std::to_string(this-&gt;key) + "\n");</w:t>
       </w:r>
     </w:p>
     <w:p>
@@ -11314,6 +11945,66 @@
         <w:rPr>
           <w:lang w:val="en-US"/>
         </w:rPr>
+        <w:t>if (key == this-&gt;key) {</w:t>
+      </w:r>
+    </w:p>
+    <w:p>
+      <w:pPr>
+        <w:pStyle w:val="Style12"/>
+        <w:rPr>
+          <w:lang w:val="en-US"/>
+        </w:rPr>
+      </w:pPr>
+      <w:r>
+        <w:rPr>
+          <w:lang w:val="en-US"/>
+        </w:rPr>
+        <w:t xml:space="preserve">            </w:t>
+      </w:r>
+      <w:r>
+        <w:rPr>
+          <w:lang w:val="en-US"/>
+        </w:rPr>
+        <w:t>return this;</w:t>
+      </w:r>
+    </w:p>
+    <w:p>
+      <w:pPr>
+        <w:pStyle w:val="Style12"/>
+        <w:rPr>
+          <w:lang w:val="en-US"/>
+        </w:rPr>
+      </w:pPr>
+      <w:r>
+        <w:rPr>
+          <w:lang w:val="en-US"/>
+        </w:rPr>
+        <w:t xml:space="preserve">        </w:t>
+      </w:r>
+      <w:r>
+        <w:rPr>
+          <w:lang w:val="en-US"/>
+        </w:rPr>
+        <w:t>}</w:t>
+      </w:r>
+    </w:p>
+    <w:p>
+      <w:pPr>
+        <w:pStyle w:val="Style12"/>
+        <w:rPr>
+          <w:lang w:val="en-US"/>
+        </w:rPr>
+      </w:pPr>
+      <w:r>
+        <w:rPr>
+          <w:lang w:val="en-US"/>
+        </w:rPr>
+        <w:t xml:space="preserve">        </w:t>
+      </w:r>
+      <w:r>
+        <w:rPr>
+          <w:lang w:val="en-US"/>
+        </w:rPr>
         <w:t>if (key &lt; this-&gt;key) {</w:t>
       </w:r>
     </w:p>
@@ -11487,7 +12178,7 @@
         <w:rPr>
           <w:lang w:val="en-US"/>
         </w:rPr>
-        <w:t>std::cout &lt;&lt; "x=" &lt;&lt; key &lt;&lt; "; y=" &lt;&lt; priority &lt;&lt; "\n";</w:t>
+        <w:t>Logger::instance().log("x=" + std::to_string(key) + "; y=" + std::to_string(priority) + "\n");</w:t>
       </w:r>
     </w:p>
     <w:p>
@@ -11634,7 +12325,7 @@
     </w:r>
     <w:r>
       <w:rPr/>
-      <w:t>15</w:t>
+      <w:t>2</w:t>
     </w:r>
     <w:r>
       <w:rPr/>
